--- a/孙鹏_基于Android系统的移动互联学习系统的设计与实现.docx
+++ b/孙鹏_基于Android系统的移动互联学习系统的设计与实现.docx
@@ -1826,43 +1826,43 @@
         <w:pStyle w:val="TimesNewRoman125"/>
         <w:ind w:firstLine="480"/>
         <w:rPr>
+          <w:rFonts w:cs="Times New Roman"/>
+          <w:szCs w:val="24"/>
+        </w:rPr>
+      </w:pPr>
+      <w:r>
+        <w:rPr>
           <w:rFonts w:cs="Times New Roman" w:hint="eastAsia"/>
           <w:szCs w:val="24"/>
         </w:rPr>
-      </w:pPr>
+        <w:t>近年来，随着智能移动设备和</w:t>
+      </w:r>
       <w:r>
         <w:rPr>
           <w:rFonts w:cs="Times New Roman" w:hint="eastAsia"/>
           <w:szCs w:val="24"/>
         </w:rPr>
-        <w:t>近年来，随着智能移动设备和</w:t>
+        <w:t>4G</w:t>
       </w:r>
       <w:r>
         <w:rPr>
           <w:rFonts w:cs="Times New Roman" w:hint="eastAsia"/>
           <w:szCs w:val="24"/>
         </w:rPr>
-        <w:t>4G</w:t>
+        <w:t>网络不断普及，信息技术环境下的学习方式发生了重大变革</w:t>
       </w:r>
       <w:r>
         <w:rPr>
           <w:rFonts w:cs="Times New Roman" w:hint="eastAsia"/>
           <w:szCs w:val="24"/>
         </w:rPr>
-        <w:t>网络不断普及，信息技术环境下的学习方式发生了重大变革</w:t>
+        <w:t xml:space="preserve">, </w:t>
       </w:r>
       <w:r>
         <w:rPr>
           <w:rFonts w:cs="Times New Roman" w:hint="eastAsia"/>
           <w:szCs w:val="24"/>
         </w:rPr>
-        <w:t xml:space="preserve">, </w:t>
-      </w:r>
-      <w:r>
-        <w:rPr>
-          <w:rFonts w:cs="Times New Roman" w:hint="eastAsia"/>
-          <w:szCs w:val="24"/>
-        </w:rPr>
         <w:t>移动学习成为了当下的热点需求，成为了近年来最为流行的一种全新学习模式。移动学习主要是学习者通过智能设备进行随时随地的学习，突破了空间性和学习时间固定性的限制，极大的满足人们随时学习的需要，使学习者摆脱传统教室和固定时间的束缚，实现真正意义上的移动学习。</w:t>
       </w:r>
     </w:p>
@@ -1871,7 +1871,7 @@
         <w:pStyle w:val="TimesNewRoman125"/>
         <w:ind w:firstLine="480"/>
         <w:rPr>
-          <w:rFonts w:cs="Times New Roman" w:hint="eastAsia"/>
+          <w:rFonts w:cs="Times New Roman"/>
           <w:szCs w:val="24"/>
         </w:rPr>
       </w:pPr>
@@ -2120,9 +2120,6 @@
       <w:pPr>
         <w:spacing w:line="360" w:lineRule="auto"/>
         <w:ind w:firstLineChars="200" w:firstLine="480"/>
-        <w:rPr>
-          <w:rFonts w:hint="eastAsia"/>
-        </w:rPr>
       </w:pPr>
       <w:r>
         <w:t>In recent years, with the continuous popularization of smart mobile devices and 4G networks, the learning style in the information technology environment has undergone major changes. Mobile learning has become a hot demand nowadays, and has become the most popular new learning mode in recent years. Mobile learning is mainly for learners to learn anytime and anywhere through smart devices, breaking through the limitations of spatiality and fixed time of learning time, greatly satisfying the needs of people to learn at any time, so that learners can get rid of the constraints of traditional classrooms and fixed time. Mobile learning in the true sense.</w:t>
@@ -2160,9 +2157,6 @@
       <w:pPr>
         <w:spacing w:line="360" w:lineRule="auto"/>
         <w:ind w:firstLineChars="200" w:firstLine="482"/>
-        <w:rPr>
-          <w:rFonts w:hint="eastAsia"/>
-        </w:rPr>
       </w:pPr>
       <w:r>
         <w:rPr>
@@ -9450,7 +9444,7 @@
         <w:spacing w:line="360" w:lineRule="auto"/>
         <w:ind w:firstLineChars="200" w:firstLine="480"/>
         <w:rPr>
-          <w:rFonts w:ascii="Times New Roman" w:hAnsi="Times New Roman" w:hint="eastAsia"/>
+          <w:rFonts w:ascii="Times New Roman" w:hAnsi="Times New Roman"/>
         </w:rPr>
       </w:pPr>
       <w:r>
@@ -9473,7 +9467,7 @@
         <w:ind w:firstLineChars="200" w:firstLine="480"/>
         <w:jc w:val="both"/>
         <w:rPr>
-          <w:rFonts w:ascii="Times New Roman" w:hAnsi="Times New Roman" w:hint="eastAsia"/>
+          <w:rFonts w:ascii="Times New Roman" w:hAnsi="Times New Roman"/>
         </w:rPr>
       </w:pPr>
       <w:r>
@@ -9502,7 +9496,7 @@
         <w:ind w:firstLineChars="200" w:firstLine="480"/>
         <w:jc w:val="both"/>
         <w:rPr>
-          <w:rFonts w:ascii="Times New Roman" w:hAnsi="Times New Roman" w:hint="eastAsia"/>
+          <w:rFonts w:ascii="Times New Roman" w:hAnsi="Times New Roman"/>
         </w:rPr>
       </w:pPr>
       <w:r>
@@ -9553,9 +9547,6 @@
       <w:pPr>
         <w:spacing w:line="360" w:lineRule="auto"/>
         <w:ind w:firstLineChars="200" w:firstLine="480"/>
-        <w:rPr>
-          <w:rFonts w:hint="eastAsia"/>
-        </w:rPr>
       </w:pPr>
       <w:r>
         <w:rPr>
@@ -9621,9 +9612,6 @@
       <w:pPr>
         <w:spacing w:line="360" w:lineRule="auto"/>
         <w:ind w:firstLineChars="200" w:firstLine="480"/>
-        <w:rPr>
-          <w:rFonts w:hint="eastAsia"/>
-        </w:rPr>
       </w:pPr>
       <w:r>
         <w:rPr>
@@ -9667,7 +9655,7 @@
         <w:spacing w:line="360" w:lineRule="auto"/>
         <w:ind w:firstLineChars="200" w:firstLine="480"/>
         <w:rPr>
-          <w:rFonts w:ascii="Times New Roman" w:hAnsi="Times New Roman" w:hint="eastAsia"/>
+          <w:rFonts w:ascii="Times New Roman" w:hAnsi="Times New Roman"/>
         </w:rPr>
       </w:pPr>
       <w:r>
@@ -9726,6 +9714,18 @@
         </w:rPr>
         <w:t>是需要新处理模式才能具有更强的决策力、洞察发现力和流程优化能力的海量、高增长率和多样化的信息资产。</w:t>
       </w:r>
+      <w:r>
+        <w:rPr>
+          <w:rFonts w:ascii="Helvetica Neue" w:hAnsi="Helvetica Neue"/>
+          <w:color w:val="1A1A1A"/>
+          <w:sz w:val="23"/>
+          <w:szCs w:val="23"/>
+          <w:shd w:val="clear" w:color="auto" w:fill="FFFFFF"/>
+        </w:rPr>
+        <w:t>大数据往往可以取代传统意义上的抽样调查、大数据都可以实时获取、大数据往往混合了来自多个数据源的多维度信息、大数据的价值在于数据分析以及分析基础上的数据挖掘和智能决策。</w:t>
+      </w:r>
+    </w:p>
+    <w:p>
       <w:r>
         <w:rPr>
           <w:rFonts w:ascii="Helvetica Neue" w:hAnsi="Helvetica Neue" w:hint="eastAsia"/>
@@ -9882,43 +9882,35 @@
         <w:t>。数据挖掘过程的总体目标是从一个数据集中提取信息，并将其转换成可理解的结构，以进一步使用。</w:t>
       </w:r>
     </w:p>
-    <w:p>
-      <w:pPr>
-        <w:rPr>
-          <w:rFonts w:hint="eastAsia"/>
-        </w:rPr>
-      </w:pPr>
-      <w:bookmarkStart w:id="132" w:name="_GoBack"/>
+    <w:p/>
+    <w:p>
+      <w:pPr>
+        <w:pStyle w:val="2"/>
+        <w:rPr>
+          <w:lang w:eastAsia="zh-CN"/>
+        </w:rPr>
+      </w:pPr>
+      <w:bookmarkStart w:id="132" w:name="_Toc519009831"/>
+      <w:r>
+        <w:rPr>
+          <w:rFonts w:hint="eastAsia"/>
+          <w:lang w:eastAsia="zh-CN"/>
+        </w:rPr>
+        <w:t>2.</w:t>
+      </w:r>
+      <w:r>
+        <w:rPr>
+          <w:lang w:eastAsia="zh-CN"/>
+        </w:rPr>
+        <w:t>9</w:t>
+      </w:r>
+      <w:r>
+        <w:t xml:space="preserve">  </w:t>
+      </w:r>
+      <w:r>
+        <w:t>本章小结</w:t>
+      </w:r>
       <w:bookmarkEnd w:id="132"/>
-    </w:p>
-    <w:p>
-      <w:pPr>
-        <w:pStyle w:val="2"/>
-        <w:rPr>
-          <w:lang w:eastAsia="zh-CN"/>
-        </w:rPr>
-      </w:pPr>
-      <w:bookmarkStart w:id="133" w:name="_Toc519009831"/>
-      <w:r>
-        <w:rPr>
-          <w:rFonts w:hint="eastAsia"/>
-          <w:lang w:eastAsia="zh-CN"/>
-        </w:rPr>
-        <w:t>2.</w:t>
-      </w:r>
-      <w:r>
-        <w:rPr>
-          <w:lang w:eastAsia="zh-CN"/>
-        </w:rPr>
-        <w:t>9</w:t>
-      </w:r>
-      <w:r>
-        <w:t xml:space="preserve">  </w:t>
-      </w:r>
-      <w:r>
-        <w:t>本章小结</w:t>
-      </w:r>
-      <w:bookmarkEnd w:id="133"/>
     </w:p>
     <w:p>
       <w:pPr>
@@ -10001,7 +9993,7 @@
         </w:rPr>
         <w:br w:type="page"/>
       </w:r>
-      <w:bookmarkStart w:id="134" w:name="_Toc519009832"/>
+      <w:bookmarkStart w:id="133" w:name="_Toc519009832"/>
       <w:r>
         <w:rPr>
           <w:rFonts w:hint="eastAsia"/>
@@ -10033,7 +10025,7 @@
         </w:rPr>
         <w:t>的移动互联学习系统的分析</w:t>
       </w:r>
-      <w:bookmarkEnd w:id="134"/>
+      <w:bookmarkEnd w:id="133"/>
     </w:p>
     <w:p>
       <w:pPr>
@@ -10090,7 +10082,7 @@
           <w:lang w:eastAsia="zh-CN"/>
         </w:rPr>
       </w:pPr>
-      <w:bookmarkStart w:id="135" w:name="_Toc519009833"/>
+      <w:bookmarkStart w:id="134" w:name="_Toc519009833"/>
       <w:r>
         <w:rPr>
           <w:rFonts w:hint="eastAsia"/>
@@ -10104,7 +10096,7 @@
       <w:r>
         <w:t>系统可行性研究</w:t>
       </w:r>
-      <w:bookmarkEnd w:id="135"/>
+      <w:bookmarkEnd w:id="134"/>
     </w:p>
     <w:p>
       <w:pPr>
@@ -10387,10 +10379,10 @@
           <w:lang w:eastAsia="zh-CN"/>
         </w:rPr>
       </w:pPr>
-      <w:bookmarkStart w:id="136" w:name="_Toc515056840"/>
-      <w:bookmarkStart w:id="137" w:name="_Toc515298350"/>
-      <w:bookmarkStart w:id="138" w:name="_Toc515354163"/>
-      <w:bookmarkStart w:id="139" w:name="_Toc519009834"/>
+      <w:bookmarkStart w:id="135" w:name="_Toc515056840"/>
+      <w:bookmarkStart w:id="136" w:name="_Toc515298350"/>
+      <w:bookmarkStart w:id="137" w:name="_Toc515354163"/>
+      <w:bookmarkStart w:id="138" w:name="_Toc519009834"/>
       <w:r>
         <w:rPr>
           <w:rFonts w:hint="eastAsia"/>
@@ -10401,16 +10393,16 @@
       <w:r>
         <w:t xml:space="preserve">  </w:t>
       </w:r>
+      <w:bookmarkEnd w:id="135"/>
       <w:bookmarkEnd w:id="136"/>
       <w:bookmarkEnd w:id="137"/>
+      <w:r>
+        <w:rPr>
+          <w:rFonts w:hint="eastAsia"/>
+        </w:rPr>
+        <w:t>系统需求分析</w:t>
+      </w:r>
       <w:bookmarkEnd w:id="138"/>
-      <w:r>
-        <w:rPr>
-          <w:rFonts w:hint="eastAsia"/>
-        </w:rPr>
-        <w:t>系统需求分析</w:t>
-      </w:r>
-      <w:bookmarkEnd w:id="139"/>
     </w:p>
     <w:p>
       <w:pPr>
@@ -10539,7 +10531,19 @@
         <w:rPr>
           <w:rFonts w:hint="eastAsia"/>
         </w:rPr>
-        <w:t>在线学习:在进入移动互联学习系统后，学生用户能够在在线学习模块中查看我的课程，我的作业，能够进行提问和记录学习笔记，是系统的核心模块。我的课程中学生用户可以自由选择课程，能够预览课程的概况。我的作业功能能够提供离线和在线两种模式进行。同时在线提问能够更好的提高学习效率;</w:t>
+        <w:t>班级管理</w:t>
+      </w:r>
+      <w:r>
+        <w:rPr>
+          <w:rFonts w:hint="eastAsia"/>
+        </w:rPr>
+        <w:t>:</w:t>
+      </w:r>
+      <w:r>
+        <w:rPr>
+          <w:rFonts w:hint="eastAsia"/>
+        </w:rPr>
+        <w:t>学生可以通过班级管理入口加入班级或者查看所在班级的信息。加入班级之后，才能接收到所在班级老师布置的作业。</w:t>
       </w:r>
     </w:p>
     <w:p>
@@ -10557,7 +10561,43 @@
         <w:rPr>
           <w:rFonts w:hint="eastAsia"/>
         </w:rPr>
-        <w:t>课程中心:学生用户进入课程中心，能够快捷、方便的查询移动互联学习的所有课程信息，包括课程介绍、授课教师介绍、课程的评价等详细信息，并且提供课程资源下载，方便学生用户进行离线学习;</w:t>
+        <w:t>作业测验</w:t>
+      </w:r>
+      <w:r>
+        <w:rPr>
+          <w:rFonts w:hint="eastAsia"/>
+        </w:rPr>
+        <w:t>:</w:t>
+      </w:r>
+      <w:r>
+        <w:rPr>
+          <w:rFonts w:hint="eastAsia"/>
+        </w:rPr>
+        <w:t>为班级师生提供的在线作业工具，老师可以发布作业习题、管理作业和学生、查看统计信息；学生可以通过手机便捷完成作业习题，查看答题解析。</w:t>
+      </w:r>
+      <w:r>
+        <w:rPr>
+          <w:rFonts w:hint="eastAsia"/>
+        </w:rPr>
+        <w:t>学生用户能够在</w:t>
+      </w:r>
+      <w:r>
+        <w:rPr>
+          <w:rFonts w:hint="eastAsia"/>
+        </w:rPr>
+        <w:t>作业模块中查看我的作业，</w:t>
+      </w:r>
+      <w:r>
+        <w:rPr>
+          <w:rFonts w:hint="eastAsia"/>
+        </w:rPr>
+        <w:t>是系统的核心模块。</w:t>
+      </w:r>
+      <w:r>
+        <w:rPr>
+          <w:rFonts w:hint="eastAsia"/>
+        </w:rPr>
+        <w:t>在作业里表中可以查看每天布置的作业的作答状态、是否被批改等信息。</w:t>
       </w:r>
     </w:p>
     <w:p>
@@ -10575,13 +10615,40 @@
         <w:rPr>
           <w:rFonts w:hint="eastAsia"/>
         </w:rPr>
-        <w:t>练习测试:学生用户主要使用练习测试功能进行随机练习、模拟测试，针对学习效果进行简单测试评价，查看自己的成绩情况，进一步提高学习效率;</w:t>
+        <w:t>练习测试:学生用户主要使用</w:t>
+      </w:r>
+      <w:r>
+        <w:rPr>
+          <w:rFonts w:hint="eastAsia"/>
+        </w:rPr>
+        <w:t>练习测试功能进行模拟测试，针对学习效果进</w:t>
+      </w:r>
+      <w:r>
+        <w:rPr>
+          <w:rFonts w:hint="eastAsia"/>
+        </w:rPr>
+        <w:t>行检测</w:t>
+      </w:r>
+      <w:r>
+        <w:rPr>
+          <w:rFonts w:hint="eastAsia"/>
+        </w:rPr>
+        <w:t>，查看自己的成绩情况，进一步提高学习效率</w:t>
+      </w:r>
+      <w:r>
+        <w:rPr>
+          <w:rFonts w:hint="eastAsia"/>
+        </w:rPr>
+        <w:t>。可按照章节或者知识点分类进行自助练习。</w:t>
       </w:r>
     </w:p>
     <w:p>
       <w:pPr>
         <w:spacing w:line="360" w:lineRule="auto"/>
         <w:ind w:firstLineChars="200" w:firstLine="480"/>
+        <w:rPr>
+          <w:rFonts w:hint="eastAsia"/>
+        </w:rPr>
       </w:pPr>
       <w:r>
         <w:rPr>
@@ -10593,7 +10660,19 @@
         <w:rPr>
           <w:rFonts w:hint="eastAsia"/>
         </w:rPr>
-        <w:t>互动交流:学生用户主要使用互动交流功能与教师进行沟通交流，探讨学习问题。还可以查看相关的公告通知等内容，体现移动互联学习的交互性。</w:t>
+        <w:t>错题笔记</w:t>
+      </w:r>
+      <w:r>
+        <w:rPr>
+          <w:rFonts w:hint="eastAsia"/>
+        </w:rPr>
+        <w:t>:</w:t>
+      </w:r>
+      <w:r>
+        <w:rPr>
+          <w:rFonts w:hint="eastAsia"/>
+        </w:rPr>
+        <w:t>对于做错的题，可以随时编辑笔记，并支持上传图片，方便学生加深记忆，利于针对性的复习，查缺补漏。</w:t>
       </w:r>
     </w:p>
     <w:p>
@@ -10605,19 +10684,25 @@
         <w:rPr>
           <w:rFonts w:hint="eastAsia"/>
         </w:rPr>
-        <w:t>（6）</w:t>
-      </w:r>
-      <w:r>
-        <w:rPr>
-          <w:rFonts w:hint="eastAsia"/>
-        </w:rPr>
-        <w:t>个人中心:在个人中心里面可以进行用户资料的编辑，密码修改等功</w:t>
-      </w:r>
-      <w:r>
-        <w:rPr>
-          <w:rFonts w:hint="eastAsia"/>
-        </w:rPr>
-        <w:t>能操作，还可以管理下载的内容，增强用户体验。</w:t>
+        <w:t>（5）</w:t>
+      </w:r>
+      <w:r>
+        <w:rPr>
+          <w:rFonts w:hint="eastAsia"/>
+        </w:rPr>
+        <w:t>答题报告</w:t>
+      </w:r>
+      <w:r>
+        <w:rPr>
+          <w:rFonts w:hint="eastAsia"/>
+        </w:rPr>
+        <w:t>:</w:t>
+      </w:r>
+      <w:r>
+        <w:rPr>
+          <w:rFonts w:hint="eastAsia"/>
+        </w:rPr>
+        <w:t>练习或者是作业提交之后生成答题报告，在报告中能直观的看到作答的正确率、答对的题目数、答题用时、薄弱知识点等信息，也能看到知识点视频详解，同时可以根据薄弱知识点进行重点练习。</w:t>
       </w:r>
     </w:p>
     <w:p>
@@ -10629,19 +10714,97 @@
         <w:rPr>
           <w:rFonts w:hint="eastAsia"/>
         </w:rPr>
-        <w:t>2</w:t>
-      </w:r>
-      <w:r>
-        <w:rPr>
-          <w:rFonts w:hint="eastAsia"/>
-        </w:rPr>
-        <w:t>）</w:t>
-      </w:r>
-      <w:r>
-        <w:rPr>
-          <w:rFonts w:hint="eastAsia"/>
-        </w:rPr>
-        <w:t>教师用户</w:t>
+        <w:t>（6）</w:t>
+      </w:r>
+      <w:r>
+        <w:rPr>
+          <w:rFonts w:hint="eastAsia"/>
+        </w:rPr>
+        <w:t>个人中心:</w:t>
+      </w:r>
+      <w:r>
+        <w:rPr>
+          <w:rFonts w:hint="eastAsia"/>
+        </w:rPr>
+        <w:t>在个人中心里面可以进行用户资料的编辑、</w:t>
+      </w:r>
+      <w:r>
+        <w:rPr>
+          <w:rFonts w:hint="eastAsia"/>
+        </w:rPr>
+        <w:t>密码修改</w:t>
+      </w:r>
+      <w:r>
+        <w:rPr>
+          <w:rFonts w:hint="eastAsia"/>
+        </w:rPr>
+        <w:t>、检查版本更新</w:t>
+      </w:r>
+      <w:r>
+        <w:rPr>
+          <w:rFonts w:hint="eastAsia"/>
+        </w:rPr>
+        <w:t>等功</w:t>
+      </w:r>
+      <w:r>
+        <w:rPr>
+          <w:rFonts w:hint="eastAsia"/>
+        </w:rPr>
+        <w:t>能操作，还可以</w:t>
+      </w:r>
+      <w:r>
+        <w:rPr>
+          <w:rFonts w:hint="eastAsia"/>
+        </w:rPr>
+        <w:t>查看我的错题、练习历史</w:t>
+      </w:r>
+      <w:r>
+        <w:rPr>
+          <w:rFonts w:hint="eastAsia"/>
+        </w:rPr>
+        <w:t>，增强用户体验。</w:t>
+      </w:r>
+    </w:p>
+    <w:p>
+      <w:pPr>
+        <w:pStyle w:val="300"/>
+        <w:rPr>
+          <w:rFonts w:ascii="Times New Roman" w:hAnsi="Times New Roman" w:cs="Times New Roman"/>
+          <w:lang w:eastAsia="zh-CN"/>
+        </w:rPr>
+      </w:pPr>
+      <w:r>
+        <w:rPr>
+          <w:rFonts w:hint="eastAsia"/>
+        </w:rPr>
+        <w:t>3.</w:t>
+      </w:r>
+      <w:r>
+        <w:rPr>
+          <w:rFonts w:hint="eastAsia"/>
+          <w:lang w:eastAsia="zh-CN"/>
+        </w:rPr>
+        <w:t>2.2</w:t>
+      </w:r>
+      <w:r>
+        <w:rPr>
+          <w:rFonts w:hint="eastAsia"/>
+        </w:rPr>
+        <w:t xml:space="preserve"> </w:t>
+      </w:r>
+      <w:r>
+        <w:rPr>
+          <w:rFonts w:hint="eastAsia"/>
+          <w:lang w:eastAsia="zh-CN"/>
+        </w:rPr>
+        <w:t xml:space="preserve"> </w:t>
+      </w:r>
+      <w:r>
+        <w:rPr>
+          <w:rFonts w:hint="eastAsia"/>
+          <w:lang w:eastAsia="zh-CN"/>
+        </w:rPr>
+        <w:t>系统功能需求分析</w:t>
       </w:r>
     </w:p>
     <w:p>
@@ -10659,7 +10822,7 @@
         <w:rPr>
           <w:rFonts w:hint="eastAsia"/>
         </w:rPr>
-        <w:t>注册登录功能:教师用户通过安卓系统设备下载移动互联学习系统，然后进行新用户的注册，并且可以使用第三方账号比如QQ号码微信号码进行登录;</w:t>
+        <w:t>稳定性</w:t>
       </w:r>
     </w:p>
     <w:p>
@@ -10671,13 +10834,7 @@
         <w:rPr>
           <w:rFonts w:hint="eastAsia"/>
         </w:rPr>
-        <w:t>（2）</w:t>
-      </w:r>
-      <w:r>
-        <w:rPr>
-          <w:rFonts w:hint="eastAsia"/>
-        </w:rPr>
-        <w:t>在线学习:教师用户进入在线学习模块，只要是查看学习内容和学生作业情况，针对学习者的提问进行回答，并且预览课程概况;</w:t>
+        <w:t>稳定对于一个软件操作系统而言非要重要，移动互联学习系统出了功能上要能够满足用户的需求之外，还应该保证系统的稳定性，充分好考虑到不同设备的兼容性，保证系统在不同智能设备的流畅运行。</w:t>
       </w:r>
     </w:p>
     <w:p>
@@ -10689,24 +10846,13 @@
         <w:rPr>
           <w:rFonts w:hint="eastAsia"/>
         </w:rPr>
-        <w:t>（3）</w:t>
-      </w:r>
-      <w:r>
-        <w:rPr>
-          <w:rFonts w:hint="eastAsia"/>
-        </w:rPr>
-        <w:t>课程中心:教师用户进入课程中心，能够快捷、方便的查询移动互联</w:t>
-      </w:r>
-    </w:p>
-    <w:p>
-      <w:pPr>
-        <w:spacing w:line="360" w:lineRule="auto"/>
-      </w:pPr>
-      <w:r>
-        <w:rPr>
-          <w:rFonts w:hint="eastAsia"/>
-        </w:rPr>
-        <w:t>学习的所有课程信息，发布课程资源和和课程介绍，同时还可以查看课程的评价等详细信息;</w:t>
+        <w:t>（2）</w:t>
+      </w:r>
+      <w:r>
+        <w:rPr>
+          <w:rFonts w:hint="eastAsia"/>
+        </w:rPr>
+        <w:t>扩展性</w:t>
       </w:r>
     </w:p>
     <w:p>
@@ -10718,13 +10864,7 @@
         <w:rPr>
           <w:rFonts w:hint="eastAsia"/>
         </w:rPr>
-        <w:t>（4）</w:t>
-      </w:r>
-      <w:r>
-        <w:rPr>
-          <w:rFonts w:hint="eastAsia"/>
-        </w:rPr>
-        <w:t>练习测试:教师用户在练习测试中可以查看学习者练习和测试的情况，查看学习者的成绩，也可以自己发布相关的练习测试题目，针对性的提高学习者效率和学习水平;</w:t>
+        <w:t>坚持软件中的“高内聚、低祸合”的思想，采用分层设计理念，系统功能模块之间独立开发，分工明确。对于后期需要添加的新功能也能够及时扩展未维护。</w:t>
       </w:r>
     </w:p>
     <w:p>
@@ -10736,13 +10876,13 @@
         <w:rPr>
           <w:rFonts w:hint="eastAsia"/>
         </w:rPr>
-        <w:t xml:space="preserve"> （5）</w:t>
-      </w:r>
-      <w:r>
-        <w:rPr>
-          <w:rFonts w:hint="eastAsia"/>
-        </w:rPr>
-        <w:t>互动交流:移动互联学习系统有一个重要的功能就是互联，主要是为了方便教师用户与学习者进行交流。教师用户使用互动交流功能与学习者进行沟通，探讨学习问题，发布公告通知等内容，提高用户体验;</w:t>
+        <w:t>（3）</w:t>
+      </w:r>
+      <w:r>
+        <w:rPr>
+          <w:rFonts w:hint="eastAsia"/>
+        </w:rPr>
+        <w:t>维护性</w:t>
       </w:r>
     </w:p>
     <w:p>
@@ -10755,13 +10895,19 @@
           <w:rFonts w:hint="eastAsia"/>
         </w:rPr>
         <w:lastRenderedPageBreak/>
-        <w:t xml:space="preserve"> （6）</w:t>
-      </w:r>
-      <w:r>
-        <w:rPr>
-          <w:rFonts w:hint="eastAsia"/>
-        </w:rPr>
-        <w:t>个人中心:教师用户在个人中心里面可以进行自己账户资料的编辑，密码修改等功能操作，还可以编辑自己的资料、头像等内容。</w:t>
+        <w:t>软件开发过程包括了前期需求分</w:t>
+      </w:r>
+      <w:r>
+        <w:rPr>
+          <w:rFonts w:hint="eastAsia"/>
+        </w:rPr>
+        <w:t>析、设计开发、后期维护，良好的维护性也是体现软件系统的性能之一。</w:t>
+      </w:r>
+      <w:r>
+        <w:rPr>
+          <w:rFonts w:hint="eastAsia"/>
+        </w:rPr>
+        <w:t>因此在设计开发基于Andriod的移动交互学习系统的时候需要考虑到后期运行过程中的错误修改，并且能够及时更新升级系统。</w:t>
       </w:r>
     </w:p>
     <w:p>
@@ -10773,19 +10919,13 @@
         <w:rPr>
           <w:rFonts w:hint="eastAsia"/>
         </w:rPr>
-        <w:t>3</w:t>
-      </w:r>
-      <w:r>
-        <w:rPr>
-          <w:rFonts w:hint="eastAsia"/>
-        </w:rPr>
-        <w:t>）</w:t>
-      </w:r>
-      <w:r>
-        <w:rPr>
-          <w:rFonts w:hint="eastAsia"/>
-        </w:rPr>
-        <w:t>管理员</w:t>
+        <w:t>（4）</w:t>
+      </w:r>
+      <w:r>
+        <w:rPr>
+          <w:rFonts w:hint="eastAsia"/>
+        </w:rPr>
+        <w:t>安全性</w:t>
       </w:r>
     </w:p>
     <w:p>
@@ -10797,14 +10937,37 @@
         <w:rPr>
           <w:rFonts w:hint="eastAsia"/>
         </w:rPr>
-        <w:t>（1）</w:t>
-      </w:r>
-      <w:r>
-        <w:rPr>
-          <w:rFonts w:hint="eastAsia"/>
-        </w:rPr>
-        <w:t>管理移动互联学习系统的所有用户信息，对用户资料、权限等进行管理;</w:t>
-      </w:r>
+        <w:t>考虑到移动智能设备涉及到用户的手机号码。电话簿等隐私信息，因此安全性也是非常重要的一环。对于用户注册登录需要进行验证，对于不同用户需要分配不同权限。同时对于用户数据应该加密保存，规范操作流程，也便于以后跨平台的使用和移植。</w:t>
+      </w:r>
+    </w:p>
+    <w:p>
+      <w:pPr>
+        <w:pStyle w:val="2"/>
+      </w:pPr>
+      <w:bookmarkStart w:id="139" w:name="_Toc515056841"/>
+      <w:bookmarkStart w:id="140" w:name="_Toc515298351"/>
+      <w:bookmarkStart w:id="141" w:name="_Toc515354164"/>
+      <w:bookmarkStart w:id="142" w:name="_Toc519009835"/>
+      <w:r>
+        <w:rPr>
+          <w:rFonts w:hint="eastAsia"/>
+          <w:lang w:eastAsia="zh-CN"/>
+        </w:rPr>
+        <w:t>3.3</w:t>
+      </w:r>
+      <w:r>
+        <w:t xml:space="preserve">  </w:t>
+      </w:r>
+      <w:bookmarkEnd w:id="139"/>
+      <w:bookmarkEnd w:id="140"/>
+      <w:bookmarkEnd w:id="141"/>
+      <w:r>
+        <w:rPr>
+          <w:rFonts w:hint="eastAsia"/>
+        </w:rPr>
+        <w:t>系统业务流程分析</w:t>
+      </w:r>
+      <w:bookmarkEnd w:id="142"/>
     </w:p>
     <w:p>
       <w:pPr>
@@ -10815,13 +10978,49 @@
         <w:rPr>
           <w:rFonts w:hint="eastAsia"/>
         </w:rPr>
-        <w:t>（2）</w:t>
-      </w:r>
-      <w:r>
-        <w:rPr>
-          <w:rFonts w:hint="eastAsia"/>
-        </w:rPr>
-        <w:t>对学习系统的课程资源信息进行维护，及时更新维护课程资源下载信息，维护系统下载资源的稳定性，提高传输效率;</w:t>
+        <w:t>根据上面对于移动互联学习系统的可行性研究和分析，了解到系统主要由注册登录、在线学习、互动交流等几个核心业务构成。下面主要对系统业务流程进行分析归纳，为下一步的系统设计与开发提供基础。</w:t>
+      </w:r>
+    </w:p>
+    <w:p>
+      <w:pPr>
+        <w:pStyle w:val="300"/>
+        <w:rPr>
+          <w:rFonts w:ascii="Times New Roman" w:hAnsi="Times New Roman" w:cs="Times New Roman"/>
+          <w:lang w:eastAsia="zh-CN"/>
+        </w:rPr>
+      </w:pPr>
+      <w:r>
+        <w:rPr>
+          <w:rFonts w:hint="eastAsia"/>
+        </w:rPr>
+        <w:t>3.</w:t>
+      </w:r>
+      <w:r>
+        <w:rPr>
+          <w:rFonts w:hint="eastAsia"/>
+          <w:lang w:eastAsia="zh-CN"/>
+        </w:rPr>
+        <w:t>3.1</w:t>
+      </w:r>
+      <w:r>
+        <w:rPr>
+          <w:rFonts w:hint="eastAsia"/>
+        </w:rPr>
+        <w:t xml:space="preserve"> </w:t>
+      </w:r>
+      <w:r>
+        <w:rPr>
+          <w:rFonts w:hint="eastAsia"/>
+          <w:lang w:eastAsia="zh-CN"/>
+        </w:rPr>
+        <w:t xml:space="preserve"> </w:t>
+      </w:r>
+      <w:r>
+        <w:rPr>
+          <w:rFonts w:hint="eastAsia"/>
+          <w:lang w:eastAsia="zh-CN"/>
+        </w:rPr>
+        <w:t>登录注册业务流程分析</w:t>
       </w:r>
     </w:p>
     <w:p>
@@ -10833,302 +11032,10 @@
         <w:rPr>
           <w:rFonts w:hint="eastAsia"/>
         </w:rPr>
-        <w:t>（3）</w:t>
-      </w:r>
-      <w:r>
-        <w:rPr>
-          <w:rFonts w:hint="eastAsia"/>
-        </w:rPr>
-        <w:t>对移动互联的互动交流进行管理，优化系统传输效率，提高用户体验;</w:t>
-      </w:r>
-    </w:p>
-    <w:p>
-      <w:pPr>
-        <w:spacing w:line="360" w:lineRule="auto"/>
-        <w:ind w:firstLineChars="200" w:firstLine="480"/>
-      </w:pPr>
-      <w:r>
-        <w:rPr>
-          <w:rFonts w:hint="eastAsia"/>
-        </w:rPr>
-        <w:t>（4）</w:t>
-      </w:r>
-      <w:r>
-        <w:rPr>
-          <w:rFonts w:hint="eastAsia"/>
-        </w:rPr>
-        <w:t>维护管理公告发布信息，记录保存系统日志等信息。</w:t>
-      </w:r>
-    </w:p>
-    <w:p>
-      <w:pPr>
-        <w:pStyle w:val="300"/>
-        <w:rPr>
-          <w:rFonts w:ascii="Times New Roman" w:hAnsi="Times New Roman" w:cs="Times New Roman"/>
-          <w:lang w:eastAsia="zh-CN"/>
-        </w:rPr>
-      </w:pPr>
-      <w:r>
-        <w:rPr>
-          <w:rFonts w:hint="eastAsia"/>
-        </w:rPr>
-        <w:t>3.</w:t>
-      </w:r>
-      <w:r>
-        <w:rPr>
-          <w:rFonts w:hint="eastAsia"/>
-          <w:lang w:eastAsia="zh-CN"/>
-        </w:rPr>
-        <w:t>2.2</w:t>
-      </w:r>
-      <w:r>
-        <w:rPr>
-          <w:rFonts w:hint="eastAsia"/>
-        </w:rPr>
-        <w:t xml:space="preserve"> </w:t>
-      </w:r>
-      <w:r>
-        <w:rPr>
-          <w:rFonts w:hint="eastAsia"/>
-          <w:lang w:eastAsia="zh-CN"/>
-        </w:rPr>
-        <w:t xml:space="preserve"> </w:t>
-      </w:r>
-      <w:r>
-        <w:rPr>
-          <w:rFonts w:hint="eastAsia"/>
-          <w:lang w:eastAsia="zh-CN"/>
-        </w:rPr>
-        <w:t>系统功能需求分析</w:t>
-      </w:r>
-    </w:p>
-    <w:p>
-      <w:pPr>
-        <w:spacing w:line="360" w:lineRule="auto"/>
-        <w:ind w:firstLineChars="200" w:firstLine="480"/>
-      </w:pPr>
-      <w:r>
-        <w:rPr>
-          <w:rFonts w:hint="eastAsia"/>
-        </w:rPr>
-        <w:t>（1）</w:t>
-      </w:r>
-      <w:r>
-        <w:rPr>
-          <w:rFonts w:hint="eastAsia"/>
-        </w:rPr>
-        <w:t>稳定性</w:t>
-      </w:r>
-    </w:p>
-    <w:p>
-      <w:pPr>
-        <w:spacing w:line="360" w:lineRule="auto"/>
-        <w:ind w:firstLineChars="200" w:firstLine="480"/>
-      </w:pPr>
-      <w:r>
-        <w:rPr>
-          <w:rFonts w:hint="eastAsia"/>
-        </w:rPr>
-        <w:t>稳定对于一个软件操作系统而言非要重要，移动互联学习系统出了功能上要能够满足用户的需求之外，还应该保证系统的稳定性，充分好考虑到不同设备的兼容性，保证系统在不同智能设备的流畅运行。</w:t>
-      </w:r>
-    </w:p>
-    <w:p>
-      <w:pPr>
-        <w:spacing w:line="360" w:lineRule="auto"/>
-        <w:ind w:firstLineChars="200" w:firstLine="480"/>
-      </w:pPr>
-      <w:r>
-        <w:rPr>
-          <w:rFonts w:hint="eastAsia"/>
-        </w:rPr>
-        <w:t>（2）</w:t>
-      </w:r>
-      <w:r>
-        <w:rPr>
-          <w:rFonts w:hint="eastAsia"/>
-        </w:rPr>
-        <w:t>扩展性</w:t>
-      </w:r>
-    </w:p>
-    <w:p>
-      <w:pPr>
-        <w:spacing w:line="360" w:lineRule="auto"/>
-        <w:ind w:firstLineChars="200" w:firstLine="480"/>
-      </w:pPr>
-      <w:r>
-        <w:rPr>
-          <w:rFonts w:hint="eastAsia"/>
-        </w:rPr>
-        <w:t>坚持软件中的“高内聚、低祸合”的思想，采用分层设计理念，系统功能模块之间独立开发，分工明确。对于后期需要添加的新功能也能够及时扩展未维护。</w:t>
-      </w:r>
-    </w:p>
-    <w:p>
-      <w:pPr>
-        <w:spacing w:line="360" w:lineRule="auto"/>
-        <w:ind w:firstLineChars="200" w:firstLine="480"/>
-      </w:pPr>
-      <w:r>
-        <w:rPr>
-          <w:rFonts w:hint="eastAsia"/>
-        </w:rPr>
-        <w:t>（3）</w:t>
-      </w:r>
-      <w:r>
-        <w:rPr>
-          <w:rFonts w:hint="eastAsia"/>
-        </w:rPr>
-        <w:t>维护性</w:t>
-      </w:r>
-    </w:p>
-    <w:p>
-      <w:pPr>
-        <w:spacing w:line="360" w:lineRule="auto"/>
-        <w:ind w:firstLineChars="200" w:firstLine="480"/>
-      </w:pPr>
-      <w:r>
-        <w:rPr>
-          <w:rFonts w:hint="eastAsia"/>
-        </w:rPr>
-        <w:t>软件开发过程包括了前期需求分</w:t>
-      </w:r>
-      <w:r>
-        <w:rPr>
-          <w:rFonts w:hint="eastAsia"/>
-        </w:rPr>
-        <w:t>析、设计开发、后期维护，良好的维护性也是体现软件系统的性能之一。</w:t>
-      </w:r>
-      <w:r>
-        <w:rPr>
-          <w:rFonts w:hint="eastAsia"/>
-        </w:rPr>
-        <w:t>因此在设计开发基于Andriod的移动交互学习系统的时候需要考虑到后期运行过程中的错误修改，并且能够及时更新升级系统。</w:t>
-      </w:r>
-    </w:p>
-    <w:p>
-      <w:pPr>
-        <w:spacing w:line="360" w:lineRule="auto"/>
-        <w:ind w:firstLineChars="200" w:firstLine="480"/>
-      </w:pPr>
-      <w:r>
-        <w:rPr>
-          <w:rFonts w:hint="eastAsia"/>
-        </w:rPr>
-        <w:t>（4）</w:t>
-      </w:r>
-      <w:r>
-        <w:rPr>
-          <w:rFonts w:hint="eastAsia"/>
-        </w:rPr>
-        <w:t>安全性</w:t>
-      </w:r>
-    </w:p>
-    <w:p>
-      <w:pPr>
-        <w:spacing w:line="360" w:lineRule="auto"/>
-        <w:ind w:firstLineChars="200" w:firstLine="480"/>
-      </w:pPr>
-      <w:r>
-        <w:rPr>
-          <w:rFonts w:hint="eastAsia"/>
-        </w:rPr>
-        <w:t>考虑到移动智能设备涉及到用户的手机号码。电话簿等隐私信息，因此安全性也是非常重要的一环。对于用户注册登录需要进行验证，对于不同用户需要分配不同权限。同时对于用户数据应该加密保存，规范操作流程，也便于以后跨平台的使用和移植。</w:t>
-      </w:r>
-    </w:p>
-    <w:p>
-      <w:pPr>
-        <w:pStyle w:val="2"/>
-      </w:pPr>
-      <w:bookmarkStart w:id="140" w:name="_Toc515056841"/>
-      <w:bookmarkStart w:id="141" w:name="_Toc515298351"/>
-      <w:bookmarkStart w:id="142" w:name="_Toc515354164"/>
-      <w:bookmarkStart w:id="143" w:name="_Toc519009835"/>
-      <w:r>
-        <w:rPr>
-          <w:rFonts w:hint="eastAsia"/>
-          <w:lang w:eastAsia="zh-CN"/>
-        </w:rPr>
-        <w:lastRenderedPageBreak/>
-        <w:t>3.3</w:t>
-      </w:r>
-      <w:r>
-        <w:t xml:space="preserve">  </w:t>
-      </w:r>
-      <w:bookmarkEnd w:id="140"/>
-      <w:bookmarkEnd w:id="141"/>
-      <w:bookmarkEnd w:id="142"/>
-      <w:r>
-        <w:rPr>
-          <w:rFonts w:hint="eastAsia"/>
-        </w:rPr>
-        <w:t>系统业务流程分析</w:t>
-      </w:r>
+        <w:t>注册登录功能是系统不可或缺的功能，作为系统的首页，在进入移动互联学习系统之前，需要进行账号的注册和登录。在注册的时候需要验证个人信息，通过验证即可登录。同时为了提升用户体验，还可以使用等三方账号比如QQ号码，微信号进行登录。</w:t>
+      </w:r>
+      <w:bookmarkStart w:id="143" w:name="_GoBack"/>
       <w:bookmarkEnd w:id="143"/>
-    </w:p>
-    <w:p>
-      <w:pPr>
-        <w:spacing w:line="360" w:lineRule="auto"/>
-        <w:ind w:firstLineChars="200" w:firstLine="480"/>
-      </w:pPr>
-      <w:r>
-        <w:rPr>
-          <w:rFonts w:hint="eastAsia"/>
-        </w:rPr>
-        <w:t>根据上面对于移动互联学习系统的可行性研究和分析，了解到系统主要由注册登录、在线学习、互动交流等几个核心业务构成。下面主要对系统业务流程进行分析归纳，为下一步的系统设计与开发提供基础。</w:t>
-      </w:r>
-    </w:p>
-    <w:p>
-      <w:pPr>
-        <w:pStyle w:val="300"/>
-        <w:rPr>
-          <w:rFonts w:ascii="Times New Roman" w:hAnsi="Times New Roman" w:cs="Times New Roman"/>
-          <w:lang w:eastAsia="zh-CN"/>
-        </w:rPr>
-      </w:pPr>
-      <w:r>
-        <w:rPr>
-          <w:rFonts w:hint="eastAsia"/>
-        </w:rPr>
-        <w:t>3.</w:t>
-      </w:r>
-      <w:r>
-        <w:rPr>
-          <w:rFonts w:hint="eastAsia"/>
-          <w:lang w:eastAsia="zh-CN"/>
-        </w:rPr>
-        <w:t>3.1</w:t>
-      </w:r>
-      <w:r>
-        <w:rPr>
-          <w:rFonts w:hint="eastAsia"/>
-        </w:rPr>
-        <w:t xml:space="preserve"> </w:t>
-      </w:r>
-      <w:r>
-        <w:rPr>
-          <w:rFonts w:hint="eastAsia"/>
-          <w:lang w:eastAsia="zh-CN"/>
-        </w:rPr>
-        <w:t xml:space="preserve"> </w:t>
-      </w:r>
-      <w:r>
-        <w:rPr>
-          <w:rFonts w:hint="eastAsia"/>
-          <w:lang w:eastAsia="zh-CN"/>
-        </w:rPr>
-        <w:t>登录注册业务流程分析</w:t>
-      </w:r>
-    </w:p>
-    <w:p>
-      <w:pPr>
-        <w:spacing w:line="360" w:lineRule="auto"/>
-        <w:ind w:firstLineChars="200" w:firstLine="480"/>
-      </w:pPr>
-      <w:r>
-        <w:rPr>
-          <w:rFonts w:hint="eastAsia"/>
-        </w:rPr>
-        <w:t>注册登录功能是系统不可或缺的功能，作为系统的首页，在进入移动互联学习系统之前，需要进行账号的注册和登录。在注册的时候需要选择用户的身份，然后还要验证个人信息，通过验证即可登录。同时为了提升用户体验，还可以使用等三方账号比如QQ号码，微信号进行登录。</w:t>
-      </w:r>
     </w:p>
     <w:p>
       <w:pPr>
@@ -13136,7 +13043,7 @@
           <v:shape id="_x0000_i1040" type="#_x0000_t75" alt="" style="width:274.25pt;height:282.35pt;mso-width-percent:0;mso-height-percent:0;mso-width-percent:0;mso-height-percent:0" o:ole="">
             <v:imagedata r:id="rId60" o:title=""/>
           </v:shape>
-          <o:OLEObject Type="Embed" ProgID="Visio.Drawing.11" ShapeID="_x0000_i1040" DrawAspect="Content" ObjectID="_1594125955" r:id="rId61"/>
+          <o:OLEObject Type="Embed" ProgID="Visio.Drawing.11" ShapeID="_x0000_i1040" DrawAspect="Content" ObjectID="_1594227263" r:id="rId61"/>
         </w:object>
       </w:r>
     </w:p>
@@ -13303,7 +13210,7 @@
           <v:shape id="_x0000_i1039" type="#_x0000_t75" alt="" style="width:274.25pt;height:282.35pt;mso-width-percent:0;mso-height-percent:0;mso-width-percent:0;mso-height-percent:0" o:ole="">
             <v:imagedata r:id="rId62" o:title=""/>
           </v:shape>
-          <o:OLEObject Type="Embed" ProgID="Visio.Drawing.11" ShapeID="_x0000_i1039" DrawAspect="Content" ObjectID="_1594125956" r:id="rId63"/>
+          <o:OLEObject Type="Embed" ProgID="Visio.Drawing.11" ShapeID="_x0000_i1039" DrawAspect="Content" ObjectID="_1594227264" r:id="rId63"/>
         </w:object>
       </w:r>
     </w:p>
@@ -13582,7 +13489,7 @@
           <v:shape id="_x0000_i1037" type="#_x0000_t75" alt="" style="width:371.35pt;height:225.7pt;mso-width-percent:0;mso-height-percent:0;mso-width-percent:0;mso-height-percent:0" o:ole="">
             <v:imagedata r:id="rId65" o:title=""/>
           </v:shape>
-          <o:OLEObject Type="Embed" ProgID="Visio.Drawing.11" ShapeID="_x0000_i1037" DrawAspect="Content" ObjectID="_1594125957" r:id="rId66"/>
+          <o:OLEObject Type="Embed" ProgID="Visio.Drawing.11" ShapeID="_x0000_i1037" DrawAspect="Content" ObjectID="_1594227265" r:id="rId66"/>
         </w:object>
       </w:r>
     </w:p>
@@ -13640,7 +13547,7 @@
           <v:shape id="_x0000_i1036" type="#_x0000_t75" alt="" style="width:358.4pt;height:216.8pt;mso-width-percent:0;mso-height-percent:0;mso-width-percent:0;mso-height-percent:0" o:ole="">
             <v:imagedata r:id="rId67" o:title=""/>
           </v:shape>
-          <o:OLEObject Type="Embed" ProgID="Visio.Drawing.11" ShapeID="_x0000_i1036" DrawAspect="Content" ObjectID="_1594125958" r:id="rId68"/>
+          <o:OLEObject Type="Embed" ProgID="Visio.Drawing.11" ShapeID="_x0000_i1036" DrawAspect="Content" ObjectID="_1594227266" r:id="rId68"/>
         </w:object>
       </w:r>
     </w:p>
@@ -13692,7 +13599,7 @@
           <v:shape id="_x0000_i1035" type="#_x0000_t75" alt="" style="width:377pt;height:228.15pt;mso-width-percent:0;mso-height-percent:0;mso-width-percent:0;mso-height-percent:0" o:ole="">
             <v:imagedata r:id="rId69" o:title=""/>
           </v:shape>
-          <o:OLEObject Type="Embed" ProgID="Visio.Drawing.11" ShapeID="_x0000_i1035" DrawAspect="Content" ObjectID="_1594125959" r:id="rId70"/>
+          <o:OLEObject Type="Embed" ProgID="Visio.Drawing.11" ShapeID="_x0000_i1035" DrawAspect="Content" ObjectID="_1594227267" r:id="rId70"/>
         </w:object>
       </w:r>
     </w:p>
@@ -13745,7 +13652,7 @@
           <v:shape id="_x0000_i1034" type="#_x0000_t75" alt="" style="width:358.4pt;height:216.8pt;mso-width-percent:0;mso-height-percent:0;mso-width-percent:0;mso-height-percent:0" o:ole="">
             <v:imagedata r:id="rId71" o:title=""/>
           </v:shape>
-          <o:OLEObject Type="Embed" ProgID="Visio.Drawing.11" ShapeID="_x0000_i1034" DrawAspect="Content" ObjectID="_1594125960" r:id="rId72"/>
+          <o:OLEObject Type="Embed" ProgID="Visio.Drawing.11" ShapeID="_x0000_i1034" DrawAspect="Content" ObjectID="_1594227268" r:id="rId72"/>
         </w:object>
       </w:r>
     </w:p>
@@ -13797,7 +13704,7 @@
           <v:shape id="_x0000_i1033" type="#_x0000_t75" alt="" style="width:390.75pt;height:237.05pt;mso-width-percent:0;mso-height-percent:0;mso-width-percent:0;mso-height-percent:0" o:ole="">
             <v:imagedata r:id="rId73" o:title=""/>
           </v:shape>
-          <o:OLEObject Type="Embed" ProgID="Visio.Drawing.11" ShapeID="_x0000_i1033" DrawAspect="Content" ObjectID="_1594125961" r:id="rId74"/>
+          <o:OLEObject Type="Embed" ProgID="Visio.Drawing.11" ShapeID="_x0000_i1033" DrawAspect="Content" ObjectID="_1594227269" r:id="rId74"/>
         </w:object>
       </w:r>
     </w:p>
@@ -13856,7 +13763,7 @@
           <v:shape id="_x0000_i1032" type="#_x0000_t75" alt="" style="width:409.35pt;height:248.35pt;mso-width-percent:0;mso-height-percent:0;mso-width-percent:0;mso-height-percent:0" o:ole="">
             <v:imagedata r:id="rId75" o:title=""/>
           </v:shape>
-          <o:OLEObject Type="Embed" ProgID="Visio.Drawing.11" ShapeID="_x0000_i1032" DrawAspect="Content" ObjectID="_1594125962" r:id="rId76"/>
+          <o:OLEObject Type="Embed" ProgID="Visio.Drawing.11" ShapeID="_x0000_i1032" DrawAspect="Content" ObjectID="_1594227270" r:id="rId76"/>
         </w:object>
       </w:r>
     </w:p>
@@ -13908,7 +13815,7 @@
           <v:shape id="_x0000_i1031" type="#_x0000_t75" alt="" style="width:409.35pt;height:248.35pt;mso-width-percent:0;mso-height-percent:0;mso-width-percent:0;mso-height-percent:0" o:ole="">
             <v:imagedata r:id="rId77" o:title=""/>
           </v:shape>
-          <o:OLEObject Type="Embed" ProgID="Visio.Drawing.11" ShapeID="_x0000_i1031" DrawAspect="Content" ObjectID="_1594125963" r:id="rId78"/>
+          <o:OLEObject Type="Embed" ProgID="Visio.Drawing.11" ShapeID="_x0000_i1031" DrawAspect="Content" ObjectID="_1594227271" r:id="rId78"/>
         </w:object>
       </w:r>
     </w:p>
@@ -13960,7 +13867,7 @@
           <v:shape id="_x0000_i1030" type="#_x0000_t75" alt="" style="width:406.1pt;height:249.15pt;mso-width-percent:0;mso-height-percent:0;mso-width-percent:0;mso-height-percent:0" o:ole="">
             <v:imagedata r:id="rId79" o:title=""/>
           </v:shape>
-          <o:OLEObject Type="Embed" ProgID="Visio.Drawing.11" ShapeID="_x0000_i1030" DrawAspect="Content" ObjectID="_1594125964" r:id="rId80"/>
+          <o:OLEObject Type="Embed" ProgID="Visio.Drawing.11" ShapeID="_x0000_i1030" DrawAspect="Content" ObjectID="_1594227272" r:id="rId80"/>
         </w:object>
       </w:r>
     </w:p>
@@ -14013,7 +13920,7 @@
           <v:shape id="_x0000_i1029" type="#_x0000_t75" alt="" style="width:401.25pt;height:249.15pt;mso-width-percent:0;mso-height-percent:0;mso-width-percent:0;mso-height-percent:0" o:ole="">
             <v:imagedata r:id="rId81" o:title=""/>
           </v:shape>
-          <o:OLEObject Type="Embed" ProgID="Visio.Drawing.11" ShapeID="_x0000_i1029" DrawAspect="Content" ObjectID="_1594125965" r:id="rId82"/>
+          <o:OLEObject Type="Embed" ProgID="Visio.Drawing.11" ShapeID="_x0000_i1029" DrawAspect="Content" ObjectID="_1594227273" r:id="rId82"/>
         </w:object>
       </w:r>
     </w:p>
@@ -25237,7 +25144,6 @@
         <w:rPr>
           <w:rFonts w:hint="eastAsia"/>
         </w:rPr>
-        <w:lastRenderedPageBreak/>
         <w:t>登录成功后，进入系统主界面。</w:t>
       </w:r>
     </w:p>
@@ -27386,7 +27292,6 @@
         <w:rPr>
           <w:rFonts w:hint="eastAsia"/>
         </w:rPr>
-        <w:lastRenderedPageBreak/>
         <w:t>互动交流模块部分界面如下图5.8互动交流模块部分界面图所示。</w:t>
       </w:r>
     </w:p>
@@ -27899,7 +27804,6 @@
         <w:rPr>
           <w:rFonts w:hint="eastAsia"/>
         </w:rPr>
-        <w:lastRenderedPageBreak/>
         <w:t>个人中心模块部分界面如下图5.9个人中心模块界面所示。</w:t>
       </w:r>
     </w:p>
@@ -28607,7 +28511,6 @@
           <w:rFonts w:hint="eastAsia"/>
           <w:lang w:eastAsia="zh-CN"/>
         </w:rPr>
-        <w:lastRenderedPageBreak/>
         <w:t>5.8</w:t>
       </w:r>
       <w:r>
@@ -51949,7 +51852,7 @@
 </file>
 
 <file path=customXml/itemProps1.xml><?xml version="1.0" encoding="utf-8"?>
-<ds:datastoreItem xmlns:ds="http://schemas.openxmlformats.org/officeDocument/2006/customXml" ds:itemID="{796FC9BB-F758-AB40-8382-6AC7C0FC7F31}">
+<ds:datastoreItem xmlns:ds="http://schemas.openxmlformats.org/officeDocument/2006/customXml" ds:itemID="{7B9B7F61-F268-8C47-A85F-706B77E27377}">
   <ds:schemaRefs>
     <ds:schemaRef ds:uri="http://schemas.openxmlformats.org/officeDocument/2006/bibliography"/>
   </ds:schemaRefs>
